--- a/Yana_Gar_Resume.docx
+++ b/Yana_Gar_Resume.docx
@@ -13,8 +13,6 @@
           <w:szCs w:val="36"/>
         </w:rPr>
       </w:pPr>
-      <w:bookmarkStart w:id="0" w:name="_GoBack"/>
-      <w:bookmarkEnd w:id="0"/>
       <w:r>
         <w:rPr>
           <w:rFonts w:ascii="Times New Roman" w:hAnsi="Times New Roman" w:cs="Times New Roman"/>
@@ -199,69 +197,6 @@
           <w:rFonts w:ascii="Times New Roman" w:hAnsi="Times New Roman" w:cs="Times New Roman"/>
         </w:rPr>
         <w:t>55414</w:t>
-      </w:r>
-    </w:p>
-    <w:p>
-      <w:pPr>
-        <w:spacing w:line="276" w:lineRule="auto"/>
-        <w:rPr>
-          <w:rFonts w:ascii="Times New Roman" w:hAnsi="Times New Roman" w:cs="Times New Roman"/>
-        </w:rPr>
-      </w:pPr>
-      <w:r>
-        <w:rPr>
-          <w:rFonts w:ascii="Times New Roman" w:hAnsi="Times New Roman" w:cs="Times New Roman"/>
-        </w:rPr>
-        <w:t xml:space="preserve">Phone number: </w:t>
-      </w:r>
-      <w:r>
-        <w:rPr>
-          <w:rFonts w:ascii="Times New Roman" w:hAnsi="Times New Roman" w:cs="Times New Roman"/>
-        </w:rPr>
-        <w:tab/>
-      </w:r>
-      <w:r>
-        <w:rPr>
-          <w:rFonts w:ascii="Times New Roman" w:hAnsi="Times New Roman" w:cs="Times New Roman"/>
-        </w:rPr>
-        <w:tab/>
-      </w:r>
-      <w:r>
-        <w:rPr>
-          <w:rFonts w:ascii="Times New Roman" w:hAnsi="Times New Roman" w:cs="Times New Roman"/>
-        </w:rPr>
-        <w:tab/>
-      </w:r>
-      <w:r>
-        <w:rPr>
-          <w:rFonts w:ascii="Times New Roman" w:hAnsi="Times New Roman" w:cs="Times New Roman"/>
-        </w:rPr>
-        <w:tab/>
-        <w:t>507</w:t>
-      </w:r>
-      <w:r>
-        <w:rPr>
-          <w:rFonts w:ascii="Times New Roman" w:hAnsi="Times New Roman" w:cs="Times New Roman"/>
-        </w:rPr>
-        <w:t>-</w:t>
-      </w:r>
-      <w:r>
-        <w:rPr>
-          <w:rFonts w:ascii="Times New Roman" w:hAnsi="Times New Roman" w:cs="Times New Roman"/>
-        </w:rPr>
-        <w:t>530</w:t>
-      </w:r>
-      <w:r>
-        <w:rPr>
-          <w:rFonts w:ascii="Times New Roman" w:hAnsi="Times New Roman" w:cs="Times New Roman"/>
-        </w:rPr>
-        <w:t>-</w:t>
-      </w:r>
-      <w:r>
-        <w:rPr>
-          <w:rFonts w:ascii="Times New Roman" w:hAnsi="Times New Roman" w:cs="Times New Roman"/>
-        </w:rPr>
-        <w:t>5999</w:t>
       </w:r>
     </w:p>
     <w:p>
@@ -383,6 +318,16 @@
           <w:rFonts w:ascii="Times New Roman" w:hAnsi="Times New Roman" w:cs="Times New Roman"/>
         </w:rPr>
       </w:pPr>
+    </w:p>
+    <w:p>
+      <w:pPr>
+        <w:spacing w:line="276" w:lineRule="auto"/>
+        <w:rPr>
+          <w:rFonts w:ascii="Times New Roman" w:hAnsi="Times New Roman" w:cs="Times New Roman"/>
+        </w:rPr>
+      </w:pPr>
+      <w:bookmarkStart w:id="0" w:name="_GoBack"/>
+      <w:bookmarkEnd w:id="0"/>
       <w:r>
         <w:rPr>
           <w:rFonts w:ascii="Times New Roman" w:hAnsi="Times New Roman" w:cs="Times New Roman"/>
@@ -395,6 +340,47 @@
         </w:rPr>
         <w:tab/>
       </w:r>
+      <w:r>
+        <w:rPr>
+          <w:rFonts w:ascii="Times New Roman" w:hAnsi="Times New Roman" w:cs="Times New Roman"/>
+        </w:rPr>
+        <w:tab/>
+      </w:r>
+      <w:r>
+        <w:rPr>
+          <w:rFonts w:ascii="Times New Roman" w:hAnsi="Times New Roman" w:cs="Times New Roman"/>
+        </w:rPr>
+        <w:tab/>
+      </w:r>
+      <w:r>
+        <w:rPr>
+          <w:rFonts w:ascii="Times New Roman" w:hAnsi="Times New Roman" w:cs="Times New Roman"/>
+        </w:rPr>
+        <w:tab/>
+      </w:r>
+      <w:r>
+        <w:rPr>
+          <w:rFonts w:ascii="Times New Roman" w:hAnsi="Times New Roman" w:cs="Times New Roman"/>
+        </w:rPr>
+        <w:tab/>
+      </w:r>
+      <w:hyperlink r:id="rId10" w:history="1">
+        <w:r>
+          <w:rPr>
+            <w:rStyle w:val="a3"/>
+            <w:rFonts w:ascii="Times New Roman" w:hAnsi="Times New Roman" w:cs="Times New Roman"/>
+          </w:rPr>
+          <w:t>https://yanagar1.github.io/home.html</w:t>
+        </w:r>
+      </w:hyperlink>
+    </w:p>
+    <w:p>
+      <w:pPr>
+        <w:spacing w:line="276" w:lineRule="auto"/>
+        <w:rPr>
+          <w:rFonts w:ascii="Times New Roman" w:hAnsi="Times New Roman" w:cs="Times New Roman"/>
+        </w:rPr>
+      </w:pPr>
     </w:p>
     <w:p>
       <w:pPr>
@@ -424,7 +410,37 @@
         <w:rPr>
           <w:rFonts w:ascii="Times New Roman" w:hAnsi="Times New Roman" w:cs="Times New Roman"/>
         </w:rPr>
-        <w:t>I am looking for a job/internship where I can gain experience and prove myself by producing good results.</w:t>
+        <w:t>I am looking for a</w:t>
+      </w:r>
+      <w:r>
+        <w:rPr>
+          <w:rFonts w:ascii="Times New Roman" w:hAnsi="Times New Roman" w:cs="Times New Roman"/>
+        </w:rPr>
+        <w:t xml:space="preserve"> job</w:t>
+      </w:r>
+      <w:r>
+        <w:rPr>
+          <w:rFonts w:ascii="Times New Roman" w:hAnsi="Times New Roman" w:cs="Times New Roman"/>
+        </w:rPr>
+        <w:t>/internship,</w:t>
+      </w:r>
+      <w:r>
+        <w:rPr>
+          <w:rFonts w:ascii="Times New Roman" w:hAnsi="Times New Roman" w:cs="Times New Roman"/>
+        </w:rPr>
+        <w:t xml:space="preserve"> where I can gain experience</w:t>
+      </w:r>
+      <w:r>
+        <w:rPr>
+          <w:rFonts w:ascii="Times New Roman" w:hAnsi="Times New Roman" w:cs="Times New Roman"/>
+        </w:rPr>
+        <w:t xml:space="preserve"> </w:t>
+      </w:r>
+      <w:r>
+        <w:rPr>
+          <w:rFonts w:ascii="Times New Roman" w:hAnsi="Times New Roman" w:cs="Times New Roman"/>
+        </w:rPr>
+        <w:t>and prove myself by producing good results.</w:t>
       </w:r>
     </w:p>
     <w:p>
@@ -784,11 +800,40 @@
         </w:rPr>
         <w:t xml:space="preserve">, </w:t>
       </w:r>
-      <w:r>
-        <w:rPr>
-          <w:rFonts w:ascii="Times New Roman" w:hAnsi="Times New Roman" w:cs="Times New Roman"/>
-        </w:rPr>
-        <w:t>C#</w:t>
+      <w:proofErr w:type="gramStart"/>
+      <w:r>
+        <w:rPr>
+          <w:rFonts w:ascii="Times New Roman" w:hAnsi="Times New Roman" w:cs="Times New Roman"/>
+        </w:rPr>
+        <w:t>C</w:t>
+      </w:r>
+      <w:proofErr w:type="gramEnd"/>
+      <w:r>
+        <w:rPr>
+          <w:rFonts w:ascii="Times New Roman" w:hAnsi="Times New Roman" w:cs="Times New Roman"/>
+        </w:rPr>
+        <w:t>#</w:t>
+      </w:r>
+    </w:p>
+    <w:p>
+      <w:pPr>
+        <w:spacing w:line="276" w:lineRule="auto"/>
+        <w:ind w:left="2832" w:firstLine="708"/>
+        <w:rPr>
+          <w:rFonts w:ascii="Times New Roman" w:hAnsi="Times New Roman" w:cs="Times New Roman"/>
+        </w:rPr>
+      </w:pPr>
+      <w:r>
+        <w:rPr>
+          <w:rFonts w:ascii="Times New Roman" w:hAnsi="Times New Roman" w:cs="Times New Roman"/>
+        </w:rPr>
+        <w:t>Web programming (HTML, CCS, J</w:t>
+      </w:r>
+      <w:r>
+        <w:rPr>
+          <w:rFonts w:ascii="Times New Roman" w:hAnsi="Times New Roman" w:cs="Times New Roman"/>
+        </w:rPr>
+        <w:t>avaScript</w:t>
       </w:r>
       <w:r>
         <w:rPr>
@@ -796,6 +841,12 @@
         </w:rPr>
         <w:t>, SQL, PHP</w:t>
       </w:r>
+      <w:r>
+        <w:rPr>
+          <w:rFonts w:ascii="Times New Roman" w:hAnsi="Times New Roman" w:cs="Times New Roman"/>
+        </w:rPr>
+        <w:t>)</w:t>
+      </w:r>
     </w:p>
     <w:p>
       <w:pPr>
@@ -805,27 +856,6 @@
           <w:rFonts w:ascii="Times New Roman" w:hAnsi="Times New Roman" w:cs="Times New Roman"/>
         </w:rPr>
       </w:pPr>
-      <w:r>
-        <w:rPr>
-          <w:rFonts w:ascii="Times New Roman" w:hAnsi="Times New Roman" w:cs="Times New Roman"/>
-        </w:rPr>
-        <w:t>Web programming (HTML, CCS, J</w:t>
-      </w:r>
-      <w:r>
-        <w:rPr>
-          <w:rFonts w:ascii="Times New Roman" w:hAnsi="Times New Roman" w:cs="Times New Roman"/>
-        </w:rPr>
-        <w:t>avaScript)</w:t>
-      </w:r>
-    </w:p>
-    <w:p>
-      <w:pPr>
-        <w:spacing w:line="276" w:lineRule="auto"/>
-        <w:ind w:left="2832" w:firstLine="708"/>
-        <w:rPr>
-          <w:rFonts w:ascii="Times New Roman" w:hAnsi="Times New Roman" w:cs="Times New Roman"/>
-        </w:rPr>
-      </w:pPr>
     </w:p>
     <w:p>
       <w:pPr>
@@ -881,27 +911,6 @@
           <w:rFonts w:ascii="Times New Roman" w:hAnsi="Times New Roman" w:cs="Times New Roman"/>
         </w:rPr>
         <w:t xml:space="preserve">Adobe Photoshop </w:t>
-      </w:r>
-    </w:p>
-    <w:p>
-      <w:pPr>
-        <w:spacing w:line="276" w:lineRule="auto"/>
-        <w:ind w:left="2832" w:firstLine="708"/>
-        <w:rPr>
-          <w:rFonts w:ascii="Times New Roman" w:hAnsi="Times New Roman" w:cs="Times New Roman"/>
-        </w:rPr>
-      </w:pPr>
-      <w:r>
-        <w:rPr>
-          <w:rFonts w:ascii="Times New Roman" w:hAnsi="Times New Roman" w:cs="Times New Roman"/>
-        </w:rPr>
-        <w:t>Auto</w:t>
-      </w:r>
-      <w:r>
-        <w:rPr>
-          <w:rFonts w:ascii="Times New Roman" w:hAnsi="Times New Roman" w:cs="Times New Roman"/>
-        </w:rPr>
-        <w:t>CAD (basic)</w:t>
       </w:r>
     </w:p>
     <w:p>
@@ -1165,7 +1174,7 @@
       </w:r>
     </w:p>
     <w:sectPr>
-      <w:headerReference w:type="default" r:id="rId10"/>
+      <w:headerReference w:type="default" r:id="rId11"/>
       <w:pgSz w:w="11900" w:h="16840"/>
       <w:pgMar w:top="1134" w:right="850" w:bottom="1134" w:left="1701" w:header="708" w:footer="708" w:gutter="0"/>
       <w:cols w:space="708"/>

--- a/Yana_Gar_Resume.docx
+++ b/Yana_Gar_Resume.docx
@@ -326,8 +326,6 @@
           <w:rFonts w:ascii="Times New Roman" w:hAnsi="Times New Roman" w:cs="Times New Roman"/>
         </w:rPr>
       </w:pPr>
-      <w:bookmarkStart w:id="0" w:name="_GoBack"/>
-      <w:bookmarkEnd w:id="0"/>
       <w:r>
         <w:rPr>
           <w:rFonts w:ascii="Times New Roman" w:hAnsi="Times New Roman" w:cs="Times New Roman"/>
@@ -705,18 +703,14 @@
         </w:rPr>
         <w:t xml:space="preserve"> </w:t>
       </w:r>
+      <w:proofErr w:type="gramStart"/>
       <w:r>
         <w:rPr>
           <w:rFonts w:ascii="Times New Roman" w:hAnsi="Times New Roman" w:cs="Times New Roman"/>
         </w:rPr>
         <w:t>French</w:t>
       </w:r>
-      <w:r>
-        <w:rPr>
-          <w:rFonts w:ascii="Times New Roman" w:hAnsi="Times New Roman" w:cs="Times New Roman"/>
-        </w:rPr>
-        <w:t>, German (basic)</w:t>
-      </w:r>
+      <w:proofErr w:type="gramEnd"/>
     </w:p>
     <w:p>
       <w:pPr>
@@ -991,8 +985,8 @@
       <w:pPr>
         <w:pStyle w:val="a4"/>
         <w:numPr>
-          <w:ilvl w:val="0"/>
-          <w:numId w:val="2"/>
+          <w:ilvl w:val="4"/>
+          <w:numId w:val="4"/>
         </w:numPr>
         <w:spacing w:line="276" w:lineRule="auto"/>
         <w:rPr>
@@ -1003,39 +997,15 @@
         <w:rPr>
           <w:rFonts w:ascii="Times New Roman" w:hAnsi="Times New Roman" w:cs="Times New Roman"/>
         </w:rPr>
-        <w:t>President of the Math and CS C</w:t>
-      </w:r>
-      <w:r>
-        <w:rPr>
-          <w:rFonts w:ascii="Times New Roman" w:hAnsi="Times New Roman" w:cs="Times New Roman"/>
-        </w:rPr>
-        <w:t>lub in SMSU</w:t>
-      </w:r>
-      <w:r>
-        <w:rPr>
-          <w:rFonts w:ascii="Times New Roman" w:hAnsi="Times New Roman" w:cs="Times New Roman"/>
-        </w:rPr>
-        <w:t xml:space="preserve"> (Southwest Minnesota State University</w:t>
-      </w:r>
-      <w:r>
-        <w:rPr>
-          <w:rFonts w:ascii="Times New Roman" w:hAnsi="Times New Roman" w:cs="Times New Roman"/>
-        </w:rPr>
-        <w:t>, 2016</w:t>
-      </w:r>
-      <w:r>
-        <w:rPr>
-          <w:rFonts w:ascii="Times New Roman" w:hAnsi="Times New Roman" w:cs="Times New Roman"/>
-        </w:rPr>
-        <w:t>)</w:t>
+        <w:t xml:space="preserve">Pre-calculus ULA in the U of M </w:t>
       </w:r>
     </w:p>
     <w:p>
       <w:pPr>
         <w:pStyle w:val="a4"/>
         <w:numPr>
-          <w:ilvl w:val="0"/>
-          <w:numId w:val="2"/>
+          <w:ilvl w:val="4"/>
+          <w:numId w:val="4"/>
         </w:numPr>
         <w:spacing w:line="276" w:lineRule="auto"/>
         <w:rPr>
@@ -1046,21 +1016,39 @@
         <w:rPr>
           <w:rFonts w:ascii="Times New Roman" w:hAnsi="Times New Roman" w:cs="Times New Roman"/>
         </w:rPr>
-        <w:t>ACM contestant in Nebraska State University</w:t>
-      </w:r>
-      <w:r>
-        <w:rPr>
-          <w:rFonts w:ascii="Times New Roman" w:hAnsi="Times New Roman" w:cs="Times New Roman"/>
-        </w:rPr>
-        <w:t>, fall 2016</w:t>
+        <w:t>President of the Math and CS C</w:t>
+      </w:r>
+      <w:r>
+        <w:rPr>
+          <w:rFonts w:ascii="Times New Roman" w:hAnsi="Times New Roman" w:cs="Times New Roman"/>
+        </w:rPr>
+        <w:t>lub in SMSU</w:t>
+      </w:r>
+      <w:r>
+        <w:rPr>
+          <w:rFonts w:ascii="Times New Roman" w:hAnsi="Times New Roman" w:cs="Times New Roman"/>
+        </w:rPr>
+        <w:t xml:space="preserve"> (Southwest Minnesota State University</w:t>
+      </w:r>
+      <w:r>
+        <w:rPr>
+          <w:rFonts w:ascii="Times New Roman" w:hAnsi="Times New Roman" w:cs="Times New Roman"/>
+        </w:rPr>
+        <w:t>, 2016</w:t>
+      </w:r>
+      <w:r>
+        <w:rPr>
+          <w:rFonts w:ascii="Times New Roman" w:hAnsi="Times New Roman" w:cs="Times New Roman"/>
+        </w:rPr>
+        <w:t>)</w:t>
       </w:r>
     </w:p>
     <w:p>
       <w:pPr>
         <w:pStyle w:val="a4"/>
         <w:numPr>
-          <w:ilvl w:val="0"/>
-          <w:numId w:val="2"/>
+          <w:ilvl w:val="4"/>
+          <w:numId w:val="4"/>
         </w:numPr>
         <w:spacing w:line="276" w:lineRule="auto"/>
         <w:rPr>
@@ -1071,27 +1059,21 @@
         <w:rPr>
           <w:rFonts w:ascii="Times New Roman" w:hAnsi="Times New Roman" w:cs="Times New Roman"/>
         </w:rPr>
-        <w:t>Science, Math, and Computer Science Scholarship</w:t>
-      </w:r>
-      <w:r>
-        <w:rPr>
-          <w:rFonts w:ascii="Times New Roman" w:hAnsi="Times New Roman" w:cs="Times New Roman"/>
-        </w:rPr>
-        <w:t xml:space="preserve"> (2016</w:t>
-      </w:r>
-      <w:r>
-        <w:rPr>
-          <w:rFonts w:ascii="Times New Roman" w:hAnsi="Times New Roman" w:cs="Times New Roman"/>
-        </w:rPr>
-        <w:t>)</w:t>
+        <w:t>ACM contestant in Nebraska State University</w:t>
+      </w:r>
+      <w:r>
+        <w:rPr>
+          <w:rFonts w:ascii="Times New Roman" w:hAnsi="Times New Roman" w:cs="Times New Roman"/>
+        </w:rPr>
+        <w:t>, fall 2016</w:t>
       </w:r>
     </w:p>
     <w:p>
       <w:pPr>
         <w:pStyle w:val="a4"/>
         <w:numPr>
-          <w:ilvl w:val="0"/>
-          <w:numId w:val="2"/>
+          <w:ilvl w:val="4"/>
+          <w:numId w:val="4"/>
         </w:numPr>
         <w:spacing w:line="276" w:lineRule="auto"/>
         <w:rPr>
@@ -1102,7 +1084,7 @@
         <w:rPr>
           <w:rFonts w:ascii="Times New Roman" w:hAnsi="Times New Roman" w:cs="Times New Roman"/>
         </w:rPr>
-        <w:t>Abacus Fund Math and Science Scholarship</w:t>
+        <w:t>Science, Math, and Computer Science Scholarship</w:t>
       </w:r>
       <w:r>
         <w:rPr>
@@ -1121,25 +1103,27 @@
       <w:pPr>
         <w:pStyle w:val="a4"/>
         <w:numPr>
-          <w:ilvl w:val="0"/>
-          <w:numId w:val="2"/>
+          <w:ilvl w:val="4"/>
+          <w:numId w:val="4"/>
         </w:numPr>
         <w:spacing w:line="276" w:lineRule="auto"/>
         <w:rPr>
           <w:rFonts w:ascii="Times New Roman" w:hAnsi="Times New Roman" w:cs="Times New Roman"/>
         </w:rPr>
       </w:pPr>
-      <w:r>
-        <w:rPr>
-          <w:rFonts w:ascii="Times New Roman" w:hAnsi="Times New Roman" w:cs="Times New Roman"/>
-        </w:rPr>
-        <w:t>Mustang Transfer Scholarship (SMSU</w:t>
-      </w:r>
-      <w:r>
-        <w:rPr>
-          <w:rFonts w:ascii="Times New Roman" w:hAnsi="Times New Roman" w:cs="Times New Roman"/>
-        </w:rPr>
-        <w:t>, 2015</w:t>
+      <w:bookmarkStart w:id="0" w:name="_GoBack"/>
+      <w:bookmarkEnd w:id="0"/>
+      <w:r>
+        <w:rPr>
+          <w:rFonts w:ascii="Times New Roman" w:hAnsi="Times New Roman" w:cs="Times New Roman"/>
+        </w:rPr>
+        <w:t>Abacus Fund Math and Science Scholarship</w:t>
+      </w:r>
+      <w:r>
+        <w:rPr>
+          <w:rFonts w:ascii="Times New Roman" w:hAnsi="Times New Roman" w:cs="Times New Roman"/>
+        </w:rPr>
+        <w:t xml:space="preserve"> (2016</w:t>
       </w:r>
       <w:r>
         <w:rPr>
@@ -1152,8 +1136,39 @@
       <w:pPr>
         <w:pStyle w:val="a4"/>
         <w:numPr>
-          <w:ilvl w:val="0"/>
-          <w:numId w:val="2"/>
+          <w:ilvl w:val="4"/>
+          <w:numId w:val="4"/>
+        </w:numPr>
+        <w:spacing w:line="276" w:lineRule="auto"/>
+        <w:rPr>
+          <w:rFonts w:ascii="Times New Roman" w:hAnsi="Times New Roman" w:cs="Times New Roman"/>
+        </w:rPr>
+      </w:pPr>
+      <w:r>
+        <w:rPr>
+          <w:rFonts w:ascii="Times New Roman" w:hAnsi="Times New Roman" w:cs="Times New Roman"/>
+        </w:rPr>
+        <w:t>Mustang Transfer Scholarship (SMSU</w:t>
+      </w:r>
+      <w:r>
+        <w:rPr>
+          <w:rFonts w:ascii="Times New Roman" w:hAnsi="Times New Roman" w:cs="Times New Roman"/>
+        </w:rPr>
+        <w:t>, 2015</w:t>
+      </w:r>
+      <w:r>
+        <w:rPr>
+          <w:rFonts w:ascii="Times New Roman" w:hAnsi="Times New Roman" w:cs="Times New Roman"/>
+        </w:rPr>
+        <w:t>)</w:t>
+      </w:r>
+    </w:p>
+    <w:p>
+      <w:pPr>
+        <w:pStyle w:val="a4"/>
+        <w:numPr>
+          <w:ilvl w:val="4"/>
+          <w:numId w:val="4"/>
         </w:numPr>
         <w:spacing w:line="276" w:lineRule="auto"/>
         <w:rPr>
@@ -1357,7 +1372,7 @@
   <w:abstractNum w:abstractNumId="1">
     <w:nsid w:val="43D62EB0"/>
     <w:multiLevelType w:val="hybridMultilevel"/>
-    <w:tmpl w:val="A9580C7E"/>
+    <w:tmpl w:val="96FE109C"/>
     <w:lvl w:ilvl="0" w:tplc="04090005">
       <w:start w:val="1"/>
       <w:numFmt w:val="bullet"/>
@@ -1382,7 +1397,7 @@
         <w:rFonts w:ascii="Courier New" w:hAnsi="Courier New" w:hint="default"/>
       </w:rPr>
     </w:lvl>
-    <w:lvl w:ilvl="2" w:tplc="04090005" w:tentative="1">
+    <w:lvl w:ilvl="2" w:tplc="04090005">
       <w:start w:val="1"/>
       <w:numFmt w:val="bullet"/>
       <w:lvlText w:val=""/>
@@ -1574,6 +1589,119 @@
       <w:lvlJc w:val="left"/>
       <w:pPr>
         <w:ind w:left="10020" w:hanging="360"/>
+      </w:pPr>
+      <w:rPr>
+        <w:rFonts w:ascii="Wingdings" w:hAnsi="Wingdings" w:hint="default"/>
+      </w:rPr>
+    </w:lvl>
+  </w:abstractNum>
+  <w:abstractNum w:abstractNumId="3">
+    <w:nsid w:val="64072B9B"/>
+    <w:multiLevelType w:val="hybridMultilevel"/>
+    <w:tmpl w:val="04C2EE54"/>
+    <w:lvl w:ilvl="0" w:tplc="04090005">
+      <w:start w:val="1"/>
+      <w:numFmt w:val="bullet"/>
+      <w:lvlText w:val=""/>
+      <w:lvlJc w:val="left"/>
+      <w:pPr>
+        <w:ind w:left="720" w:hanging="360"/>
+      </w:pPr>
+      <w:rPr>
+        <w:rFonts w:ascii="Wingdings" w:hAnsi="Wingdings" w:hint="default"/>
+      </w:rPr>
+    </w:lvl>
+    <w:lvl w:ilvl="1" w:tplc="04090003" w:tentative="1">
+      <w:start w:val="1"/>
+      <w:numFmt w:val="bullet"/>
+      <w:lvlText w:val="o"/>
+      <w:lvlJc w:val="left"/>
+      <w:pPr>
+        <w:ind w:left="1440" w:hanging="360"/>
+      </w:pPr>
+      <w:rPr>
+        <w:rFonts w:ascii="Courier New" w:hAnsi="Courier New" w:hint="default"/>
+      </w:rPr>
+    </w:lvl>
+    <w:lvl w:ilvl="2" w:tplc="04090005" w:tentative="1">
+      <w:start w:val="1"/>
+      <w:numFmt w:val="bullet"/>
+      <w:lvlText w:val=""/>
+      <w:lvlJc w:val="left"/>
+      <w:pPr>
+        <w:ind w:left="2160" w:hanging="360"/>
+      </w:pPr>
+      <w:rPr>
+        <w:rFonts w:ascii="Wingdings" w:hAnsi="Wingdings" w:hint="default"/>
+      </w:rPr>
+    </w:lvl>
+    <w:lvl w:ilvl="3" w:tplc="04090001" w:tentative="1">
+      <w:start w:val="1"/>
+      <w:numFmt w:val="bullet"/>
+      <w:lvlText w:val=""/>
+      <w:lvlJc w:val="left"/>
+      <w:pPr>
+        <w:ind w:left="2880" w:hanging="360"/>
+      </w:pPr>
+      <w:rPr>
+        <w:rFonts w:ascii="Symbol" w:hAnsi="Symbol" w:hint="default"/>
+      </w:rPr>
+    </w:lvl>
+    <w:lvl w:ilvl="4" w:tplc="04090003">
+      <w:start w:val="1"/>
+      <w:numFmt w:val="bullet"/>
+      <w:lvlText w:val="o"/>
+      <w:lvlJc w:val="left"/>
+      <w:pPr>
+        <w:ind w:left="3600" w:hanging="360"/>
+      </w:pPr>
+      <w:rPr>
+        <w:rFonts w:ascii="Courier New" w:hAnsi="Courier New" w:hint="default"/>
+      </w:rPr>
+    </w:lvl>
+    <w:lvl w:ilvl="5" w:tplc="04090005" w:tentative="1">
+      <w:start w:val="1"/>
+      <w:numFmt w:val="bullet"/>
+      <w:lvlText w:val=""/>
+      <w:lvlJc w:val="left"/>
+      <w:pPr>
+        <w:ind w:left="4320" w:hanging="360"/>
+      </w:pPr>
+      <w:rPr>
+        <w:rFonts w:ascii="Wingdings" w:hAnsi="Wingdings" w:hint="default"/>
+      </w:rPr>
+    </w:lvl>
+    <w:lvl w:ilvl="6" w:tplc="04090001" w:tentative="1">
+      <w:start w:val="1"/>
+      <w:numFmt w:val="bullet"/>
+      <w:lvlText w:val=""/>
+      <w:lvlJc w:val="left"/>
+      <w:pPr>
+        <w:ind w:left="5040" w:hanging="360"/>
+      </w:pPr>
+      <w:rPr>
+        <w:rFonts w:ascii="Symbol" w:hAnsi="Symbol" w:hint="default"/>
+      </w:rPr>
+    </w:lvl>
+    <w:lvl w:ilvl="7" w:tplc="04090003" w:tentative="1">
+      <w:start w:val="1"/>
+      <w:numFmt w:val="bullet"/>
+      <w:lvlText w:val="o"/>
+      <w:lvlJc w:val="left"/>
+      <w:pPr>
+        <w:ind w:left="5760" w:hanging="360"/>
+      </w:pPr>
+      <w:rPr>
+        <w:rFonts w:ascii="Courier New" w:hAnsi="Courier New" w:hint="default"/>
+      </w:rPr>
+    </w:lvl>
+    <w:lvl w:ilvl="8" w:tplc="04090005" w:tentative="1">
+      <w:start w:val="1"/>
+      <w:numFmt w:val="bullet"/>
+      <w:lvlText w:val=""/>
+      <w:lvlJc w:val="left"/>
+      <w:pPr>
+        <w:ind w:left="6480" w:hanging="360"/>
       </w:pPr>
       <w:rPr>
         <w:rFonts w:ascii="Wingdings" w:hAnsi="Wingdings" w:hint="default"/>
@@ -1588,6 +1716,9 @@
   </w:num>
   <w:num w:numId="3">
     <w:abstractNumId w:val="2"/>
+  </w:num>
+  <w:num w:numId="4">
+    <w:abstractNumId w:val="3"/>
   </w:num>
 </w:numbering>
 </file>

--- a/Yana_Gar_Resume.docx
+++ b/Yana_Gar_Resume.docx
@@ -87,17 +87,6 @@
           <w:rFonts w:ascii="Times New Roman" w:hAnsi="Times New Roman" w:cs="Times New Roman"/>
         </w:rPr>
         <w:tab/>
-      </w:r>
-      <w:r>
-        <w:rPr>
-          <w:rFonts w:ascii="Times New Roman" w:hAnsi="Times New Roman" w:cs="Times New Roman"/>
-        </w:rPr>
-        <w:tab/>
-      </w:r>
-      <w:r>
-        <w:rPr>
-          <w:rFonts w:ascii="Times New Roman" w:hAnsi="Times New Roman" w:cs="Times New Roman"/>
-        </w:rPr>
         <w:t xml:space="preserve">Yana </w:t>
       </w:r>
       <w:proofErr w:type="spellStart"/>
@@ -138,7 +127,6 @@
         <w:rPr>
           <w:rFonts w:ascii="Times New Roman" w:hAnsi="Times New Roman" w:cs="Times New Roman"/>
         </w:rPr>
-        <w:tab/>
         <w:t>Russia, 1995</w:t>
       </w:r>
     </w:p>
@@ -183,7 +171,6 @@
         <w:rPr>
           <w:rFonts w:ascii="Times New Roman" w:hAnsi="Times New Roman" w:cs="Times New Roman"/>
         </w:rPr>
-        <w:tab/>
         <w:t>Minneapolis</w:t>
       </w:r>
       <w:r>
@@ -223,12 +210,6 @@
           <w:rFonts w:ascii="Times New Roman" w:hAnsi="Times New Roman" w:cs="Times New Roman"/>
         </w:rPr>
         <w:t>:</w:t>
-      </w:r>
-      <w:r>
-        <w:rPr>
-          <w:rFonts w:ascii="Times New Roman" w:hAnsi="Times New Roman" w:cs="Times New Roman"/>
-        </w:rPr>
-        <w:tab/>
       </w:r>
       <w:r>
         <w:rPr>
@@ -295,12 +276,6 @@
         </w:rPr>
         <w:tab/>
       </w:r>
-      <w:r>
-        <w:rPr>
-          <w:rFonts w:ascii="Times New Roman" w:hAnsi="Times New Roman" w:cs="Times New Roman"/>
-        </w:rPr>
-        <w:tab/>
-      </w:r>
       <w:hyperlink r:id="rId9" w:history="1">
         <w:r>
           <w:rPr>
@@ -318,25 +293,11 @@
           <w:rFonts w:ascii="Times New Roman" w:hAnsi="Times New Roman" w:cs="Times New Roman"/>
         </w:rPr>
       </w:pPr>
-    </w:p>
-    <w:p>
-      <w:pPr>
-        <w:spacing w:line="276" w:lineRule="auto"/>
-        <w:rPr>
-          <w:rFonts w:ascii="Times New Roman" w:hAnsi="Times New Roman" w:cs="Times New Roman"/>
-        </w:rPr>
-      </w:pPr>
       <w:r>
         <w:rPr>
           <w:rFonts w:ascii="Times New Roman" w:hAnsi="Times New Roman" w:cs="Times New Roman"/>
         </w:rPr>
         <w:t>Website:</w:t>
-      </w:r>
-      <w:r>
-        <w:rPr>
-          <w:rFonts w:ascii="Times New Roman" w:hAnsi="Times New Roman" w:cs="Times New Roman"/>
-        </w:rPr>
-        <w:tab/>
       </w:r>
       <w:r>
         <w:rPr>
@@ -408,25 +369,161 @@
         <w:rPr>
           <w:rFonts w:ascii="Times New Roman" w:hAnsi="Times New Roman" w:cs="Times New Roman"/>
         </w:rPr>
-        <w:t>I am looking for a</w:t>
-      </w:r>
-      <w:r>
-        <w:rPr>
-          <w:rFonts w:ascii="Times New Roman" w:hAnsi="Times New Roman" w:cs="Times New Roman"/>
-        </w:rPr>
-        <w:t xml:space="preserve"> job</w:t>
-      </w:r>
-      <w:r>
-        <w:rPr>
-          <w:rFonts w:ascii="Times New Roman" w:hAnsi="Times New Roman" w:cs="Times New Roman"/>
-        </w:rPr>
-        <w:t>/internship,</w:t>
-      </w:r>
-      <w:r>
-        <w:rPr>
-          <w:rFonts w:ascii="Times New Roman" w:hAnsi="Times New Roman" w:cs="Times New Roman"/>
-        </w:rPr>
-        <w:t xml:space="preserve"> where I can gain experience</w:t>
+        <w:t>Full</w:t>
+      </w:r>
+      <w:r>
+        <w:rPr>
+          <w:rFonts w:ascii="Times New Roman" w:hAnsi="Times New Roman" w:cs="Times New Roman"/>
+        </w:rPr>
+        <w:t>-time job</w:t>
+      </w:r>
+      <w:r>
+        <w:rPr>
+          <w:rFonts w:ascii="Times New Roman" w:hAnsi="Times New Roman" w:cs="Times New Roman"/>
+        </w:rPr>
+        <w:t>/internship where I can work for</w:t>
+      </w:r>
+      <w:r>
+        <w:rPr>
+          <w:rFonts w:ascii="Times New Roman" w:hAnsi="Times New Roman" w:cs="Times New Roman"/>
+        </w:rPr>
+        <w:t xml:space="preserve"> the community’s greater good and</w:t>
+      </w:r>
+      <w:bookmarkStart w:id="0" w:name="_GoBack"/>
+      <w:bookmarkEnd w:id="0"/>
+      <w:r>
+        <w:rPr>
+          <w:rFonts w:ascii="Times New Roman" w:hAnsi="Times New Roman" w:cs="Times New Roman"/>
+        </w:rPr>
+        <w:t xml:space="preserve"> gain experience.  </w:t>
+      </w:r>
+    </w:p>
+    <w:p>
+      <w:pPr>
+        <w:spacing w:before="240" w:line="360" w:lineRule="auto"/>
+        <w:rPr>
+          <w:rFonts w:ascii="Times New Roman" w:hAnsi="Times New Roman" w:cs="Times New Roman"/>
+          <w:b/>
+        </w:rPr>
+      </w:pPr>
+      <w:r>
+        <w:rPr>
+          <w:rFonts w:ascii="Times New Roman" w:hAnsi="Times New Roman" w:cs="Times New Roman"/>
+          <w:b/>
+        </w:rPr>
+        <w:t>EDUCATION</w:t>
+      </w:r>
+    </w:p>
+    <w:p>
+      <w:pPr>
+        <w:spacing w:line="276" w:lineRule="auto"/>
+        <w:rPr>
+          <w:rFonts w:ascii="Times New Roman" w:hAnsi="Times New Roman" w:cs="Times New Roman"/>
+        </w:rPr>
+      </w:pPr>
+      <w:r>
+        <w:rPr>
+          <w:rFonts w:ascii="Times New Roman" w:hAnsi="Times New Roman" w:cs="Times New Roman"/>
+        </w:rPr>
+        <w:t xml:space="preserve">Degree </w:t>
+      </w:r>
+      <w:r>
+        <w:rPr>
+          <w:rFonts w:ascii="Times New Roman" w:hAnsi="Times New Roman" w:cs="Times New Roman"/>
+        </w:rPr>
+        <w:t>earned</w:t>
+      </w:r>
+      <w:r>
+        <w:rPr>
+          <w:rFonts w:ascii="Times New Roman" w:hAnsi="Times New Roman" w:cs="Times New Roman"/>
+        </w:rPr>
+        <w:t xml:space="preserve">: </w:t>
+      </w:r>
+      <w:r>
+        <w:rPr>
+          <w:rFonts w:ascii="Times New Roman" w:hAnsi="Times New Roman" w:cs="Times New Roman"/>
+        </w:rPr>
+        <w:tab/>
+      </w:r>
+      <w:r>
+        <w:rPr>
+          <w:rFonts w:ascii="Times New Roman" w:hAnsi="Times New Roman" w:cs="Times New Roman"/>
+        </w:rPr>
+        <w:tab/>
+      </w:r>
+      <w:r>
+        <w:rPr>
+          <w:rFonts w:ascii="Times New Roman" w:hAnsi="Times New Roman" w:cs="Times New Roman"/>
+        </w:rPr>
+        <w:tab/>
+      </w:r>
+      <w:r>
+        <w:rPr>
+          <w:rFonts w:ascii="Times New Roman" w:hAnsi="Times New Roman" w:cs="Times New Roman"/>
+        </w:rPr>
+        <w:t>B.</w:t>
+      </w:r>
+      <w:r>
+        <w:rPr>
+          <w:rFonts w:ascii="Times New Roman" w:hAnsi="Times New Roman" w:cs="Times New Roman"/>
+        </w:rPr>
+        <w:t>A.</w:t>
+      </w:r>
+      <w:r>
+        <w:rPr>
+          <w:rFonts w:ascii="Times New Roman" w:hAnsi="Times New Roman" w:cs="Times New Roman"/>
+        </w:rPr>
+        <w:t xml:space="preserve"> Mathematics </w:t>
+      </w:r>
+    </w:p>
+    <w:p>
+      <w:pPr>
+        <w:spacing w:line="276" w:lineRule="auto"/>
+        <w:rPr>
+          <w:rFonts w:ascii="Times New Roman" w:hAnsi="Times New Roman" w:cs="Times New Roman"/>
+        </w:rPr>
+      </w:pPr>
+      <w:r>
+        <w:rPr>
+          <w:rFonts w:ascii="Times New Roman" w:hAnsi="Times New Roman" w:cs="Times New Roman"/>
+        </w:rPr>
+        <w:t>Minor</w:t>
+      </w:r>
+      <w:r>
+        <w:rPr>
+          <w:rFonts w:ascii="Times New Roman" w:hAnsi="Times New Roman" w:cs="Times New Roman"/>
+        </w:rPr>
+        <w:t xml:space="preserve"> in:</w:t>
+      </w:r>
+      <w:r>
+        <w:rPr>
+          <w:rFonts w:ascii="Times New Roman" w:hAnsi="Times New Roman" w:cs="Times New Roman"/>
+        </w:rPr>
+        <w:tab/>
+      </w:r>
+      <w:r>
+        <w:rPr>
+          <w:rFonts w:ascii="Times New Roman" w:hAnsi="Times New Roman" w:cs="Times New Roman"/>
+        </w:rPr>
+        <w:tab/>
+      </w:r>
+      <w:r>
+        <w:rPr>
+          <w:rFonts w:ascii="Times New Roman" w:hAnsi="Times New Roman" w:cs="Times New Roman"/>
+        </w:rPr>
+        <w:tab/>
+      </w:r>
+      <w:r>
+        <w:rPr>
+          <w:rFonts w:ascii="Times New Roman" w:hAnsi="Times New Roman" w:cs="Times New Roman"/>
+        </w:rPr>
+        <w:tab/>
+      </w:r>
+      <w:r>
+        <w:rPr>
+          <w:rFonts w:ascii="Times New Roman" w:hAnsi="Times New Roman" w:cs="Times New Roman"/>
+        </w:rPr>
+        <w:t>Computer Science</w:t>
       </w:r>
       <w:r>
         <w:rPr>
@@ -434,11 +531,88 @@
         </w:rPr>
         <w:t xml:space="preserve"> </w:t>
       </w:r>
-      <w:r>
-        <w:rPr>
-          <w:rFonts w:ascii="Times New Roman" w:hAnsi="Times New Roman" w:cs="Times New Roman"/>
-        </w:rPr>
-        <w:t>and prove myself by producing good results.</w:t>
+    </w:p>
+    <w:p>
+      <w:pPr>
+        <w:spacing w:line="276" w:lineRule="auto"/>
+        <w:rPr>
+          <w:rFonts w:ascii="Times New Roman" w:hAnsi="Times New Roman" w:cs="Times New Roman"/>
+        </w:rPr>
+      </w:pPr>
+      <w:r>
+        <w:rPr>
+          <w:rFonts w:ascii="Times New Roman" w:hAnsi="Times New Roman" w:cs="Times New Roman"/>
+        </w:rPr>
+        <w:t xml:space="preserve">Degree granting Institution: </w:t>
+      </w:r>
+      <w:r>
+        <w:rPr>
+          <w:rFonts w:ascii="Times New Roman" w:hAnsi="Times New Roman" w:cs="Times New Roman"/>
+        </w:rPr>
+        <w:tab/>
+      </w:r>
+      <w:r>
+        <w:rPr>
+          <w:rFonts w:ascii="Times New Roman" w:hAnsi="Times New Roman" w:cs="Times New Roman"/>
+        </w:rPr>
+        <w:tab/>
+      </w:r>
+      <w:r>
+        <w:rPr>
+          <w:rFonts w:ascii="Times New Roman" w:hAnsi="Times New Roman" w:cs="Times New Roman"/>
+        </w:rPr>
+        <w:t>University of Minnesota</w:t>
+      </w:r>
+      <w:r>
+        <w:rPr>
+          <w:rFonts w:ascii="Times New Roman" w:hAnsi="Times New Roman" w:cs="Times New Roman"/>
+        </w:rPr>
+        <w:t xml:space="preserve"> (Twin Cities Campus), CLA</w:t>
+      </w:r>
+    </w:p>
+    <w:p>
+      <w:pPr>
+        <w:spacing w:line="276" w:lineRule="auto"/>
+        <w:rPr>
+          <w:rFonts w:ascii="Times New Roman" w:hAnsi="Times New Roman" w:cs="Times New Roman"/>
+        </w:rPr>
+      </w:pPr>
+      <w:r>
+        <w:rPr>
+          <w:rFonts w:ascii="Times New Roman" w:hAnsi="Times New Roman" w:cs="Times New Roman"/>
+        </w:rPr>
+        <w:t>GPA:</w:t>
+      </w:r>
+      <w:r>
+        <w:rPr>
+          <w:rFonts w:ascii="Times New Roman" w:hAnsi="Times New Roman" w:cs="Times New Roman"/>
+        </w:rPr>
+        <w:tab/>
+      </w:r>
+      <w:r>
+        <w:rPr>
+          <w:rFonts w:ascii="Times New Roman" w:hAnsi="Times New Roman" w:cs="Times New Roman"/>
+        </w:rPr>
+        <w:tab/>
+      </w:r>
+      <w:r>
+        <w:rPr>
+          <w:rFonts w:ascii="Times New Roman" w:hAnsi="Times New Roman" w:cs="Times New Roman"/>
+        </w:rPr>
+        <w:tab/>
+      </w:r>
+      <w:r>
+        <w:rPr>
+          <w:rFonts w:ascii="Times New Roman" w:hAnsi="Times New Roman" w:cs="Times New Roman"/>
+        </w:rPr>
+        <w:tab/>
+      </w:r>
+      <w:r>
+        <w:rPr>
+          <w:rFonts w:ascii="Times New Roman" w:hAnsi="Times New Roman" w:cs="Times New Roman"/>
+        </w:rPr>
+        <w:tab/>
+        <w:t>3.2</w:t>
       </w:r>
     </w:p>
     <w:p>
@@ -454,303 +628,219 @@
           <w:rFonts w:ascii="Times New Roman" w:hAnsi="Times New Roman" w:cs="Times New Roman"/>
           <w:b/>
         </w:rPr>
-        <w:t>EDUCATION</w:t>
-      </w:r>
-    </w:p>
-    <w:p>
-      <w:pPr>
-        <w:spacing w:line="276" w:lineRule="auto"/>
-        <w:rPr>
-          <w:rFonts w:ascii="Times New Roman" w:hAnsi="Times New Roman" w:cs="Times New Roman"/>
-        </w:rPr>
-      </w:pPr>
-      <w:r>
-        <w:rPr>
-          <w:rFonts w:ascii="Times New Roman" w:hAnsi="Times New Roman" w:cs="Times New Roman"/>
-        </w:rPr>
-        <w:t xml:space="preserve">Degree </w:t>
-      </w:r>
-      <w:r>
-        <w:rPr>
-          <w:rFonts w:ascii="Times New Roman" w:hAnsi="Times New Roman" w:cs="Times New Roman"/>
-        </w:rPr>
-        <w:t>earned</w:t>
-      </w:r>
-      <w:r>
-        <w:rPr>
-          <w:rFonts w:ascii="Times New Roman" w:hAnsi="Times New Roman" w:cs="Times New Roman"/>
-        </w:rPr>
-        <w:t xml:space="preserve">: </w:t>
-      </w:r>
-      <w:r>
-        <w:rPr>
-          <w:rFonts w:ascii="Times New Roman" w:hAnsi="Times New Roman" w:cs="Times New Roman"/>
-        </w:rPr>
-        <w:tab/>
-      </w:r>
-      <w:r>
-        <w:rPr>
-          <w:rFonts w:ascii="Times New Roman" w:hAnsi="Times New Roman" w:cs="Times New Roman"/>
-        </w:rPr>
-        <w:tab/>
-      </w:r>
-      <w:r>
-        <w:rPr>
-          <w:rFonts w:ascii="Times New Roman" w:hAnsi="Times New Roman" w:cs="Times New Roman"/>
-        </w:rPr>
-        <w:tab/>
-      </w:r>
-      <w:r>
-        <w:rPr>
-          <w:rFonts w:ascii="Times New Roman" w:hAnsi="Times New Roman" w:cs="Times New Roman"/>
-        </w:rPr>
-        <w:t>B.</w:t>
-      </w:r>
-      <w:r>
-        <w:rPr>
-          <w:rFonts w:ascii="Times New Roman" w:hAnsi="Times New Roman" w:cs="Times New Roman"/>
-        </w:rPr>
-        <w:t>A.</w:t>
-      </w:r>
-      <w:r>
-        <w:rPr>
-          <w:rFonts w:ascii="Times New Roman" w:hAnsi="Times New Roman" w:cs="Times New Roman"/>
-        </w:rPr>
-        <w:t xml:space="preserve"> Mathematics </w:t>
-      </w:r>
-    </w:p>
-    <w:p>
-      <w:pPr>
-        <w:spacing w:line="276" w:lineRule="auto"/>
-        <w:rPr>
-          <w:rFonts w:ascii="Times New Roman" w:hAnsi="Times New Roman" w:cs="Times New Roman"/>
-        </w:rPr>
-      </w:pPr>
-      <w:r>
-        <w:rPr>
-          <w:rFonts w:ascii="Times New Roman" w:hAnsi="Times New Roman" w:cs="Times New Roman"/>
-        </w:rPr>
-        <w:t>Minor</w:t>
-      </w:r>
-      <w:r>
-        <w:rPr>
-          <w:rFonts w:ascii="Times New Roman" w:hAnsi="Times New Roman" w:cs="Times New Roman"/>
-        </w:rPr>
-        <w:t xml:space="preserve"> in:</w:t>
-      </w:r>
-      <w:r>
-        <w:rPr>
-          <w:rFonts w:ascii="Times New Roman" w:hAnsi="Times New Roman" w:cs="Times New Roman"/>
-        </w:rPr>
-        <w:tab/>
-      </w:r>
-      <w:r>
-        <w:rPr>
-          <w:rFonts w:ascii="Times New Roman" w:hAnsi="Times New Roman" w:cs="Times New Roman"/>
-        </w:rPr>
-        <w:tab/>
-      </w:r>
-      <w:r>
-        <w:rPr>
-          <w:rFonts w:ascii="Times New Roman" w:hAnsi="Times New Roman" w:cs="Times New Roman"/>
-        </w:rPr>
-        <w:tab/>
-      </w:r>
-      <w:r>
-        <w:rPr>
-          <w:rFonts w:ascii="Times New Roman" w:hAnsi="Times New Roman" w:cs="Times New Roman"/>
-        </w:rPr>
-        <w:tab/>
-      </w:r>
-      <w:r>
-        <w:rPr>
-          <w:rFonts w:ascii="Times New Roman" w:hAnsi="Times New Roman" w:cs="Times New Roman"/>
-        </w:rPr>
-        <w:t>Computer Science</w:t>
-      </w:r>
-      <w:r>
-        <w:rPr>
-          <w:rFonts w:ascii="Times New Roman" w:hAnsi="Times New Roman" w:cs="Times New Roman"/>
-        </w:rPr>
+        <w:t xml:space="preserve">SKILLS &amp; </w:t>
+      </w:r>
+      <w:r>
+        <w:rPr>
+          <w:rFonts w:ascii="Times New Roman" w:hAnsi="Times New Roman" w:cs="Times New Roman"/>
+          <w:b/>
+        </w:rPr>
+        <w:t>TOOLS</w:t>
+      </w:r>
+    </w:p>
+    <w:p>
+      <w:pPr>
+        <w:spacing w:line="276" w:lineRule="auto"/>
+        <w:rPr>
+          <w:rFonts w:ascii="Times New Roman" w:hAnsi="Times New Roman" w:cs="Times New Roman"/>
+        </w:rPr>
+      </w:pPr>
+      <w:r>
+        <w:rPr>
+          <w:rFonts w:ascii="Times New Roman" w:hAnsi="Times New Roman" w:cs="Times New Roman"/>
+        </w:rPr>
+        <w:t>Speaking</w:t>
+      </w:r>
+      <w:r>
+        <w:rPr>
+          <w:rFonts w:ascii="Times New Roman" w:hAnsi="Times New Roman" w:cs="Times New Roman"/>
+        </w:rPr>
+        <w:t xml:space="preserve"> Languages: </w:t>
+      </w:r>
+      <w:r>
+        <w:rPr>
+          <w:rFonts w:ascii="Times New Roman" w:hAnsi="Times New Roman" w:cs="Times New Roman"/>
+        </w:rPr>
+        <w:tab/>
+      </w:r>
+      <w:r>
+        <w:rPr>
+          <w:rFonts w:ascii="Times New Roman" w:hAnsi="Times New Roman" w:cs="Times New Roman"/>
+        </w:rPr>
+        <w:tab/>
+      </w:r>
+      <w:r>
+        <w:rPr>
+          <w:rFonts w:ascii="Times New Roman" w:hAnsi="Times New Roman" w:cs="Times New Roman"/>
+        </w:rPr>
+        <w:tab/>
+      </w:r>
+      <w:r>
+        <w:rPr>
+          <w:rFonts w:ascii="Times New Roman" w:hAnsi="Times New Roman" w:cs="Times New Roman"/>
+        </w:rPr>
+        <w:t xml:space="preserve">Russian, </w:t>
+      </w:r>
+      <w:r>
+        <w:rPr>
+          <w:rFonts w:ascii="Times New Roman" w:hAnsi="Times New Roman" w:cs="Times New Roman"/>
+        </w:rPr>
+        <w:t xml:space="preserve">English, </w:t>
+      </w:r>
+      <w:proofErr w:type="gramStart"/>
+      <w:r>
+        <w:rPr>
+          <w:rFonts w:ascii="Times New Roman" w:hAnsi="Times New Roman" w:cs="Times New Roman"/>
+        </w:rPr>
+        <w:t>Japanese</w:t>
+      </w:r>
+      <w:proofErr w:type="gramEnd"/>
+    </w:p>
+    <w:p>
+      <w:pPr>
+        <w:spacing w:line="276" w:lineRule="auto"/>
+        <w:rPr>
+          <w:rFonts w:ascii="Times New Roman" w:hAnsi="Times New Roman" w:cs="Times New Roman"/>
+        </w:rPr>
+      </w:pPr>
+    </w:p>
+    <w:p>
+      <w:pPr>
+        <w:spacing w:line="276" w:lineRule="auto"/>
+        <w:rPr>
+          <w:rFonts w:ascii="Times New Roman" w:hAnsi="Times New Roman" w:cs="Times New Roman"/>
+        </w:rPr>
+      </w:pPr>
+      <w:r>
+        <w:rPr>
+          <w:rFonts w:ascii="Times New Roman" w:hAnsi="Times New Roman" w:cs="Times New Roman"/>
+        </w:rPr>
+        <w:t xml:space="preserve">Technology </w:t>
+      </w:r>
+      <w:r>
+        <w:rPr>
+          <w:rFonts w:ascii="Times New Roman" w:hAnsi="Times New Roman" w:cs="Times New Roman"/>
+        </w:rPr>
+        <w:t>&amp;</w:t>
+      </w:r>
+      <w:r>
+        <w:rPr>
+          <w:rFonts w:ascii="Times New Roman" w:hAnsi="Times New Roman" w:cs="Times New Roman"/>
+        </w:rPr>
+        <w:tab/>
         <w:t xml:space="preserve"> </w:t>
       </w:r>
-    </w:p>
-    <w:p>
-      <w:pPr>
-        <w:spacing w:line="276" w:lineRule="auto"/>
-        <w:rPr>
-          <w:rFonts w:ascii="Times New Roman" w:hAnsi="Times New Roman" w:cs="Times New Roman"/>
-        </w:rPr>
-      </w:pPr>
-      <w:r>
-        <w:rPr>
-          <w:rFonts w:ascii="Times New Roman" w:hAnsi="Times New Roman" w:cs="Times New Roman"/>
-        </w:rPr>
-        <w:t xml:space="preserve">Degree granting Institution: </w:t>
-      </w:r>
-      <w:r>
-        <w:rPr>
-          <w:rFonts w:ascii="Times New Roman" w:hAnsi="Times New Roman" w:cs="Times New Roman"/>
-        </w:rPr>
-        <w:tab/>
-      </w:r>
-      <w:r>
-        <w:rPr>
-          <w:rFonts w:ascii="Times New Roman" w:hAnsi="Times New Roman" w:cs="Times New Roman"/>
-        </w:rPr>
-        <w:tab/>
-      </w:r>
-      <w:r>
-        <w:rPr>
-          <w:rFonts w:ascii="Times New Roman" w:hAnsi="Times New Roman" w:cs="Times New Roman"/>
-        </w:rPr>
-        <w:t>University of Minnesota</w:t>
-      </w:r>
-      <w:r>
-        <w:rPr>
-          <w:rFonts w:ascii="Times New Roman" w:hAnsi="Times New Roman" w:cs="Times New Roman"/>
-        </w:rPr>
-        <w:t xml:space="preserve"> (Twin Cities Campus), CLA</w:t>
-      </w:r>
-    </w:p>
-    <w:p>
-      <w:pPr>
-        <w:spacing w:before="240" w:line="360" w:lineRule="auto"/>
-        <w:rPr>
-          <w:rFonts w:ascii="Times New Roman" w:hAnsi="Times New Roman" w:cs="Times New Roman"/>
-          <w:b/>
-        </w:rPr>
-      </w:pPr>
-      <w:r>
-        <w:rPr>
-          <w:rFonts w:ascii="Times New Roman" w:hAnsi="Times New Roman" w:cs="Times New Roman"/>
-          <w:b/>
-        </w:rPr>
-        <w:t xml:space="preserve">SKILLS &amp; </w:t>
-      </w:r>
-      <w:r>
-        <w:rPr>
-          <w:rFonts w:ascii="Times New Roman" w:hAnsi="Times New Roman" w:cs="Times New Roman"/>
-          <w:b/>
-        </w:rPr>
-        <w:t>TOOLS</w:t>
-      </w:r>
-    </w:p>
-    <w:p>
-      <w:pPr>
-        <w:spacing w:line="276" w:lineRule="auto"/>
-        <w:rPr>
-          <w:rFonts w:ascii="Times New Roman" w:hAnsi="Times New Roman" w:cs="Times New Roman"/>
-        </w:rPr>
-      </w:pPr>
-      <w:r>
-        <w:rPr>
-          <w:rFonts w:ascii="Times New Roman" w:hAnsi="Times New Roman" w:cs="Times New Roman"/>
-        </w:rPr>
-        <w:t>Speaking</w:t>
-      </w:r>
-      <w:r>
-        <w:rPr>
-          <w:rFonts w:ascii="Times New Roman" w:hAnsi="Times New Roman" w:cs="Times New Roman"/>
-        </w:rPr>
-        <w:t xml:space="preserve"> Languages: </w:t>
-      </w:r>
-      <w:r>
-        <w:rPr>
-          <w:rFonts w:ascii="Times New Roman" w:hAnsi="Times New Roman" w:cs="Times New Roman"/>
-        </w:rPr>
-        <w:tab/>
-      </w:r>
-      <w:r>
-        <w:rPr>
-          <w:rFonts w:ascii="Times New Roman" w:hAnsi="Times New Roman" w:cs="Times New Roman"/>
-        </w:rPr>
-        <w:tab/>
-      </w:r>
-      <w:r>
-        <w:rPr>
-          <w:rFonts w:ascii="Times New Roman" w:hAnsi="Times New Roman" w:cs="Times New Roman"/>
-        </w:rPr>
-        <w:tab/>
-      </w:r>
-      <w:r>
-        <w:rPr>
-          <w:rFonts w:ascii="Times New Roman" w:hAnsi="Times New Roman" w:cs="Times New Roman"/>
-        </w:rPr>
-        <w:t xml:space="preserve">Russian, </w:t>
-      </w:r>
-      <w:r>
-        <w:rPr>
-          <w:rFonts w:ascii="Times New Roman" w:hAnsi="Times New Roman" w:cs="Times New Roman"/>
-        </w:rPr>
-        <w:t xml:space="preserve">English, </w:t>
-      </w:r>
-      <w:r>
-        <w:rPr>
-          <w:rFonts w:ascii="Times New Roman" w:hAnsi="Times New Roman" w:cs="Times New Roman"/>
-        </w:rPr>
-        <w:t>Japanese</w:t>
-      </w:r>
-      <w:r>
-        <w:rPr>
-          <w:rFonts w:ascii="Times New Roman" w:hAnsi="Times New Roman" w:cs="Times New Roman"/>
-        </w:rPr>
-        <w:t>,</w:t>
-      </w:r>
-      <w:r>
-        <w:rPr>
-          <w:rFonts w:ascii="Times New Roman" w:hAnsi="Times New Roman" w:cs="Times New Roman"/>
-        </w:rPr>
-        <w:t xml:space="preserve"> </w:t>
+      <w:r>
+        <w:rPr>
+          <w:rFonts w:ascii="Times New Roman" w:hAnsi="Times New Roman" w:cs="Times New Roman"/>
+        </w:rPr>
+        <w:t>Programming</w:t>
+      </w:r>
+      <w:r>
+        <w:rPr>
+          <w:rFonts w:ascii="Times New Roman" w:hAnsi="Times New Roman" w:cs="Times New Roman"/>
+        </w:rPr>
+        <w:t>:</w:t>
+      </w:r>
+      <w:r>
+        <w:rPr>
+          <w:rFonts w:ascii="Times New Roman" w:hAnsi="Times New Roman" w:cs="Times New Roman"/>
+        </w:rPr>
+        <w:tab/>
+      </w:r>
+      <w:r>
+        <w:rPr>
+          <w:rFonts w:ascii="Times New Roman" w:hAnsi="Times New Roman" w:cs="Times New Roman"/>
+        </w:rPr>
+        <w:t>Microsoft Office</w:t>
+      </w:r>
+      <w:r>
+        <w:rPr>
+          <w:rFonts w:ascii="Times New Roman" w:hAnsi="Times New Roman" w:cs="Times New Roman"/>
+        </w:rPr>
+        <w:t xml:space="preserve">, </w:t>
+      </w:r>
+      <w:r>
+        <w:rPr>
+          <w:rFonts w:ascii="Times New Roman" w:hAnsi="Times New Roman" w:cs="Times New Roman"/>
+        </w:rPr>
+        <w:t>Python</w:t>
+      </w:r>
+      <w:r>
+        <w:rPr>
+          <w:rFonts w:ascii="Times New Roman" w:hAnsi="Times New Roman" w:cs="Times New Roman"/>
+        </w:rPr>
+        <w:t xml:space="preserve"> 3</w:t>
+      </w:r>
+      <w:r>
+        <w:rPr>
+          <w:rFonts w:ascii="Times New Roman" w:hAnsi="Times New Roman" w:cs="Times New Roman"/>
+        </w:rPr>
+        <w:t xml:space="preserve">, </w:t>
       </w:r>
       <w:proofErr w:type="gramStart"/>
       <w:r>
         <w:rPr>
           <w:rFonts w:ascii="Times New Roman" w:hAnsi="Times New Roman" w:cs="Times New Roman"/>
         </w:rPr>
-        <w:t>French</w:t>
+        <w:t>C</w:t>
       </w:r>
       <w:proofErr w:type="gramEnd"/>
-    </w:p>
-    <w:p>
-      <w:pPr>
-        <w:spacing w:line="276" w:lineRule="auto"/>
-        <w:rPr>
-          <w:rFonts w:ascii="Times New Roman" w:hAnsi="Times New Roman" w:cs="Times New Roman"/>
-        </w:rPr>
-      </w:pPr>
-    </w:p>
-    <w:p>
-      <w:pPr>
-        <w:spacing w:line="276" w:lineRule="auto"/>
-        <w:rPr>
-          <w:rFonts w:ascii="Times New Roman" w:hAnsi="Times New Roman" w:cs="Times New Roman"/>
-        </w:rPr>
-      </w:pPr>
-      <w:r>
-        <w:rPr>
-          <w:rFonts w:ascii="Times New Roman" w:hAnsi="Times New Roman" w:cs="Times New Roman"/>
-        </w:rPr>
-        <w:t xml:space="preserve">Technology </w:t>
-      </w:r>
-      <w:r>
-        <w:rPr>
-          <w:rFonts w:ascii="Times New Roman" w:hAnsi="Times New Roman" w:cs="Times New Roman"/>
-        </w:rPr>
-        <w:t>&amp;</w:t>
-      </w:r>
-      <w:r>
-        <w:rPr>
-          <w:rFonts w:ascii="Times New Roman" w:hAnsi="Times New Roman" w:cs="Times New Roman"/>
-        </w:rPr>
-        <w:tab/>
-        <w:t xml:space="preserve"> </w:t>
-      </w:r>
-      <w:r>
-        <w:rPr>
-          <w:rFonts w:ascii="Times New Roman" w:hAnsi="Times New Roman" w:cs="Times New Roman"/>
-        </w:rPr>
-        <w:t>Programming</w:t>
+      <w:r>
+        <w:rPr>
+          <w:rFonts w:ascii="Times New Roman" w:hAnsi="Times New Roman" w:cs="Times New Roman"/>
+        </w:rPr>
+        <w:t>#</w:t>
+      </w:r>
+    </w:p>
+    <w:p>
+      <w:pPr>
+        <w:spacing w:line="276" w:lineRule="auto"/>
+        <w:ind w:left="2832" w:firstLine="708"/>
+        <w:rPr>
+          <w:rFonts w:ascii="Times New Roman" w:hAnsi="Times New Roman" w:cs="Times New Roman"/>
+        </w:rPr>
+      </w:pPr>
+      <w:r>
+        <w:rPr>
+          <w:rFonts w:ascii="Times New Roman" w:hAnsi="Times New Roman" w:cs="Times New Roman"/>
+        </w:rPr>
+        <w:t>Web programming (HTML, CCS, J</w:t>
+      </w:r>
+      <w:r>
+        <w:rPr>
+          <w:rFonts w:ascii="Times New Roman" w:hAnsi="Times New Roman" w:cs="Times New Roman"/>
+        </w:rPr>
+        <w:t>avaScript)</w:t>
+      </w:r>
+    </w:p>
+    <w:p>
+      <w:pPr>
+        <w:spacing w:line="276" w:lineRule="auto"/>
+        <w:ind w:left="2832" w:firstLine="708"/>
+        <w:rPr>
+          <w:rFonts w:ascii="Times New Roman" w:hAnsi="Times New Roman" w:cs="Times New Roman"/>
+        </w:rPr>
+      </w:pPr>
+    </w:p>
+    <w:p>
+      <w:pPr>
+        <w:spacing w:line="276" w:lineRule="auto"/>
+        <w:rPr>
+          <w:rFonts w:ascii="Times New Roman" w:hAnsi="Times New Roman" w:cs="Times New Roman"/>
+        </w:rPr>
+      </w:pPr>
+      <w:r>
+        <w:rPr>
+          <w:rFonts w:ascii="Times New Roman" w:hAnsi="Times New Roman" w:cs="Times New Roman"/>
+        </w:rPr>
+        <w:t>Other</w:t>
+      </w:r>
+      <w:r>
+        <w:rPr>
+          <w:rFonts w:ascii="Times New Roman" w:hAnsi="Times New Roman" w:cs="Times New Roman"/>
+        </w:rPr>
+        <w:t xml:space="preserve"> Skills</w:t>
       </w:r>
       <w:r>
         <w:rPr>
@@ -768,124 +858,6 @@
         <w:rPr>
           <w:rFonts w:ascii="Times New Roman" w:hAnsi="Times New Roman" w:cs="Times New Roman"/>
         </w:rPr>
-        <w:t>Microsoft Office</w:t>
-      </w:r>
-      <w:r>
-        <w:rPr>
-          <w:rFonts w:ascii="Times New Roman" w:hAnsi="Times New Roman" w:cs="Times New Roman"/>
-        </w:rPr>
-        <w:t xml:space="preserve">, </w:t>
-      </w:r>
-      <w:r>
-        <w:rPr>
-          <w:rFonts w:ascii="Times New Roman" w:hAnsi="Times New Roman" w:cs="Times New Roman"/>
-        </w:rPr>
-        <w:t>Python</w:t>
-      </w:r>
-      <w:r>
-        <w:rPr>
-          <w:rFonts w:ascii="Times New Roman" w:hAnsi="Times New Roman" w:cs="Times New Roman"/>
-        </w:rPr>
-        <w:t xml:space="preserve"> 3</w:t>
-      </w:r>
-      <w:r>
-        <w:rPr>
-          <w:rFonts w:ascii="Times New Roman" w:hAnsi="Times New Roman" w:cs="Times New Roman"/>
-        </w:rPr>
-        <w:t xml:space="preserve">, </w:t>
-      </w:r>
-      <w:proofErr w:type="gramStart"/>
-      <w:r>
-        <w:rPr>
-          <w:rFonts w:ascii="Times New Roman" w:hAnsi="Times New Roman" w:cs="Times New Roman"/>
-        </w:rPr>
-        <w:t>C</w:t>
-      </w:r>
-      <w:proofErr w:type="gramEnd"/>
-      <w:r>
-        <w:rPr>
-          <w:rFonts w:ascii="Times New Roman" w:hAnsi="Times New Roman" w:cs="Times New Roman"/>
-        </w:rPr>
-        <w:t>#</w:t>
-      </w:r>
-    </w:p>
-    <w:p>
-      <w:pPr>
-        <w:spacing w:line="276" w:lineRule="auto"/>
-        <w:ind w:left="2832" w:firstLine="708"/>
-        <w:rPr>
-          <w:rFonts w:ascii="Times New Roman" w:hAnsi="Times New Roman" w:cs="Times New Roman"/>
-        </w:rPr>
-      </w:pPr>
-      <w:r>
-        <w:rPr>
-          <w:rFonts w:ascii="Times New Roman" w:hAnsi="Times New Roman" w:cs="Times New Roman"/>
-        </w:rPr>
-        <w:t>Web programming (HTML, CCS, J</w:t>
-      </w:r>
-      <w:r>
-        <w:rPr>
-          <w:rFonts w:ascii="Times New Roman" w:hAnsi="Times New Roman" w:cs="Times New Roman"/>
-        </w:rPr>
-        <w:t>avaScript</w:t>
-      </w:r>
-      <w:r>
-        <w:rPr>
-          <w:rFonts w:ascii="Times New Roman" w:hAnsi="Times New Roman" w:cs="Times New Roman"/>
-        </w:rPr>
-        <w:t>, SQL, PHP</w:t>
-      </w:r>
-      <w:r>
-        <w:rPr>
-          <w:rFonts w:ascii="Times New Roman" w:hAnsi="Times New Roman" w:cs="Times New Roman"/>
-        </w:rPr>
-        <w:t>)</w:t>
-      </w:r>
-    </w:p>
-    <w:p>
-      <w:pPr>
-        <w:spacing w:line="276" w:lineRule="auto"/>
-        <w:ind w:left="2832" w:firstLine="708"/>
-        <w:rPr>
-          <w:rFonts w:ascii="Times New Roman" w:hAnsi="Times New Roman" w:cs="Times New Roman"/>
-        </w:rPr>
-      </w:pPr>
-    </w:p>
-    <w:p>
-      <w:pPr>
-        <w:spacing w:line="276" w:lineRule="auto"/>
-        <w:rPr>
-          <w:rFonts w:ascii="Times New Roman" w:hAnsi="Times New Roman" w:cs="Times New Roman"/>
-        </w:rPr>
-      </w:pPr>
-      <w:r>
-        <w:rPr>
-          <w:rFonts w:ascii="Times New Roman" w:hAnsi="Times New Roman" w:cs="Times New Roman"/>
-        </w:rPr>
-        <w:t>Other</w:t>
-      </w:r>
-      <w:r>
-        <w:rPr>
-          <w:rFonts w:ascii="Times New Roman" w:hAnsi="Times New Roman" w:cs="Times New Roman"/>
-        </w:rPr>
-        <w:t xml:space="preserve"> Skills</w:t>
-      </w:r>
-      <w:r>
-        <w:rPr>
-          <w:rFonts w:ascii="Times New Roman" w:hAnsi="Times New Roman" w:cs="Times New Roman"/>
-        </w:rPr>
-        <w:t>:</w:t>
-      </w:r>
-      <w:r>
-        <w:rPr>
-          <w:rFonts w:ascii="Times New Roman" w:hAnsi="Times New Roman" w:cs="Times New Roman"/>
-        </w:rPr>
-        <w:tab/>
-      </w:r>
-      <w:r>
-        <w:rPr>
-          <w:rFonts w:ascii="Times New Roman" w:hAnsi="Times New Roman" w:cs="Times New Roman"/>
-        </w:rPr>
         <w:tab/>
       </w:r>
       <w:r>
@@ -921,22 +893,6 @@
         </w:rPr>
         <w:tab/>
         <w:t>Technical and creative writing</w:t>
-      </w:r>
-    </w:p>
-    <w:p>
-      <w:pPr>
-        <w:spacing w:line="276" w:lineRule="auto"/>
-        <w:ind w:left="2124" w:firstLine="708"/>
-        <w:rPr>
-          <w:rFonts w:ascii="Times New Roman" w:hAnsi="Times New Roman" w:cs="Times New Roman"/>
-        </w:rPr>
-      </w:pPr>
-      <w:r>
-        <w:rPr>
-          <w:rFonts w:ascii="Times New Roman" w:hAnsi="Times New Roman" w:cs="Times New Roman"/>
-        </w:rPr>
-        <w:tab/>
-        <w:t>GIS</w:t>
       </w:r>
     </w:p>
     <w:p>
@@ -985,29 +941,43 @@
       <w:pPr>
         <w:pStyle w:val="a4"/>
         <w:numPr>
-          <w:ilvl w:val="4"/>
-          <w:numId w:val="4"/>
+          <w:ilvl w:val="2"/>
+          <w:numId w:val="2"/>
         </w:numPr>
         <w:spacing w:line="276" w:lineRule="auto"/>
-        <w:rPr>
-          <w:rFonts w:ascii="Times New Roman" w:hAnsi="Times New Roman" w:cs="Times New Roman"/>
-        </w:rPr>
-      </w:pPr>
-      <w:r>
-        <w:rPr>
-          <w:rFonts w:ascii="Times New Roman" w:hAnsi="Times New Roman" w:cs="Times New Roman"/>
-        </w:rPr>
-        <w:t xml:space="preserve">Pre-calculus ULA in the U of M </w:t>
+        <w:ind w:left="3544" w:hanging="283"/>
+        <w:rPr>
+          <w:rFonts w:ascii="Times New Roman" w:hAnsi="Times New Roman" w:cs="Times New Roman"/>
+        </w:rPr>
+      </w:pPr>
+      <w:r>
+        <w:rPr>
+          <w:rFonts w:ascii="Times New Roman" w:hAnsi="Times New Roman" w:cs="Times New Roman"/>
+        </w:rPr>
+        <w:t xml:space="preserve">Position of Undergraduate Learning Assistant </w:t>
+      </w:r>
+      <w:r>
+        <w:rPr>
+          <w:rFonts w:ascii="Times New Roman" w:hAnsi="Times New Roman" w:cs="Times New Roman"/>
+        </w:rPr>
+        <w:t xml:space="preserve">(ULA) </w:t>
+      </w:r>
+      <w:r>
+        <w:rPr>
+          <w:rFonts w:ascii="Times New Roman" w:hAnsi="Times New Roman" w:cs="Times New Roman"/>
+        </w:rPr>
+        <w:t>at the University of Minnesota</w:t>
       </w:r>
     </w:p>
     <w:p>
       <w:pPr>
         <w:pStyle w:val="a4"/>
         <w:numPr>
-          <w:ilvl w:val="4"/>
-          <w:numId w:val="4"/>
+          <w:ilvl w:val="0"/>
+          <w:numId w:val="2"/>
         </w:numPr>
         <w:spacing w:line="276" w:lineRule="auto"/>
+        <w:ind w:hanging="291"/>
         <w:rPr>
           <w:rFonts w:ascii="Times New Roman" w:hAnsi="Times New Roman" w:cs="Times New Roman"/>
         </w:rPr>
@@ -1047,10 +1017,11 @@
       <w:pPr>
         <w:pStyle w:val="a4"/>
         <w:numPr>
-          <w:ilvl w:val="4"/>
-          <w:numId w:val="4"/>
+          <w:ilvl w:val="0"/>
+          <w:numId w:val="2"/>
         </w:numPr>
         <w:spacing w:line="276" w:lineRule="auto"/>
+        <w:ind w:hanging="291"/>
         <w:rPr>
           <w:rFonts w:ascii="Times New Roman" w:hAnsi="Times New Roman" w:cs="Times New Roman"/>
         </w:rPr>
@@ -1072,10 +1043,11 @@
       <w:pPr>
         <w:pStyle w:val="a4"/>
         <w:numPr>
-          <w:ilvl w:val="4"/>
-          <w:numId w:val="4"/>
+          <w:ilvl w:val="0"/>
+          <w:numId w:val="2"/>
         </w:numPr>
         <w:spacing w:line="276" w:lineRule="auto"/>
+        <w:ind w:hanging="291"/>
         <w:rPr>
           <w:rFonts w:ascii="Times New Roman" w:hAnsi="Times New Roman" w:cs="Times New Roman"/>
         </w:rPr>
@@ -1103,16 +1075,15 @@
       <w:pPr>
         <w:pStyle w:val="a4"/>
         <w:numPr>
-          <w:ilvl w:val="4"/>
-          <w:numId w:val="4"/>
+          <w:ilvl w:val="0"/>
+          <w:numId w:val="2"/>
         </w:numPr>
         <w:spacing w:line="276" w:lineRule="auto"/>
-        <w:rPr>
-          <w:rFonts w:ascii="Times New Roman" w:hAnsi="Times New Roman" w:cs="Times New Roman"/>
-        </w:rPr>
-      </w:pPr>
-      <w:bookmarkStart w:id="0" w:name="_GoBack"/>
-      <w:bookmarkEnd w:id="0"/>
+        <w:ind w:hanging="291"/>
+        <w:rPr>
+          <w:rFonts w:ascii="Times New Roman" w:hAnsi="Times New Roman" w:cs="Times New Roman"/>
+        </w:rPr>
+      </w:pPr>
       <w:r>
         <w:rPr>
           <w:rFonts w:ascii="Times New Roman" w:hAnsi="Times New Roman" w:cs="Times New Roman"/>
@@ -1136,10 +1107,11 @@
       <w:pPr>
         <w:pStyle w:val="a4"/>
         <w:numPr>
-          <w:ilvl w:val="4"/>
-          <w:numId w:val="4"/>
+          <w:ilvl w:val="0"/>
+          <w:numId w:val="2"/>
         </w:numPr>
         <w:spacing w:line="276" w:lineRule="auto"/>
+        <w:ind w:hanging="291"/>
         <w:rPr>
           <w:rFonts w:ascii="Times New Roman" w:hAnsi="Times New Roman" w:cs="Times New Roman"/>
         </w:rPr>
@@ -1167,10 +1139,11 @@
       <w:pPr>
         <w:pStyle w:val="a4"/>
         <w:numPr>
-          <w:ilvl w:val="4"/>
-          <w:numId w:val="4"/>
+          <w:ilvl w:val="0"/>
+          <w:numId w:val="2"/>
         </w:numPr>
         <w:spacing w:line="276" w:lineRule="auto"/>
+        <w:ind w:hanging="291"/>
         <w:rPr>
           <w:rFonts w:ascii="Times New Roman" w:hAnsi="Times New Roman" w:cs="Times New Roman"/>
         </w:rPr>
@@ -1372,7 +1345,7 @@
   <w:abstractNum w:abstractNumId="1">
     <w:nsid w:val="43D62EB0"/>
     <w:multiLevelType w:val="hybridMultilevel"/>
-    <w:tmpl w:val="96FE109C"/>
+    <w:tmpl w:val="D24076F2"/>
     <w:lvl w:ilvl="0" w:tplc="04090005">
       <w:start w:val="1"/>
       <w:numFmt w:val="bullet"/>
@@ -1589,119 +1562,6 @@
       <w:lvlJc w:val="left"/>
       <w:pPr>
         <w:ind w:left="10020" w:hanging="360"/>
-      </w:pPr>
-      <w:rPr>
-        <w:rFonts w:ascii="Wingdings" w:hAnsi="Wingdings" w:hint="default"/>
-      </w:rPr>
-    </w:lvl>
-  </w:abstractNum>
-  <w:abstractNum w:abstractNumId="3">
-    <w:nsid w:val="64072B9B"/>
-    <w:multiLevelType w:val="hybridMultilevel"/>
-    <w:tmpl w:val="04C2EE54"/>
-    <w:lvl w:ilvl="0" w:tplc="04090005">
-      <w:start w:val="1"/>
-      <w:numFmt w:val="bullet"/>
-      <w:lvlText w:val=""/>
-      <w:lvlJc w:val="left"/>
-      <w:pPr>
-        <w:ind w:left="720" w:hanging="360"/>
-      </w:pPr>
-      <w:rPr>
-        <w:rFonts w:ascii="Wingdings" w:hAnsi="Wingdings" w:hint="default"/>
-      </w:rPr>
-    </w:lvl>
-    <w:lvl w:ilvl="1" w:tplc="04090003" w:tentative="1">
-      <w:start w:val="1"/>
-      <w:numFmt w:val="bullet"/>
-      <w:lvlText w:val="o"/>
-      <w:lvlJc w:val="left"/>
-      <w:pPr>
-        <w:ind w:left="1440" w:hanging="360"/>
-      </w:pPr>
-      <w:rPr>
-        <w:rFonts w:ascii="Courier New" w:hAnsi="Courier New" w:hint="default"/>
-      </w:rPr>
-    </w:lvl>
-    <w:lvl w:ilvl="2" w:tplc="04090005" w:tentative="1">
-      <w:start w:val="1"/>
-      <w:numFmt w:val="bullet"/>
-      <w:lvlText w:val=""/>
-      <w:lvlJc w:val="left"/>
-      <w:pPr>
-        <w:ind w:left="2160" w:hanging="360"/>
-      </w:pPr>
-      <w:rPr>
-        <w:rFonts w:ascii="Wingdings" w:hAnsi="Wingdings" w:hint="default"/>
-      </w:rPr>
-    </w:lvl>
-    <w:lvl w:ilvl="3" w:tplc="04090001" w:tentative="1">
-      <w:start w:val="1"/>
-      <w:numFmt w:val="bullet"/>
-      <w:lvlText w:val=""/>
-      <w:lvlJc w:val="left"/>
-      <w:pPr>
-        <w:ind w:left="2880" w:hanging="360"/>
-      </w:pPr>
-      <w:rPr>
-        <w:rFonts w:ascii="Symbol" w:hAnsi="Symbol" w:hint="default"/>
-      </w:rPr>
-    </w:lvl>
-    <w:lvl w:ilvl="4" w:tplc="04090003">
-      <w:start w:val="1"/>
-      <w:numFmt w:val="bullet"/>
-      <w:lvlText w:val="o"/>
-      <w:lvlJc w:val="left"/>
-      <w:pPr>
-        <w:ind w:left="3600" w:hanging="360"/>
-      </w:pPr>
-      <w:rPr>
-        <w:rFonts w:ascii="Courier New" w:hAnsi="Courier New" w:hint="default"/>
-      </w:rPr>
-    </w:lvl>
-    <w:lvl w:ilvl="5" w:tplc="04090005" w:tentative="1">
-      <w:start w:val="1"/>
-      <w:numFmt w:val="bullet"/>
-      <w:lvlText w:val=""/>
-      <w:lvlJc w:val="left"/>
-      <w:pPr>
-        <w:ind w:left="4320" w:hanging="360"/>
-      </w:pPr>
-      <w:rPr>
-        <w:rFonts w:ascii="Wingdings" w:hAnsi="Wingdings" w:hint="default"/>
-      </w:rPr>
-    </w:lvl>
-    <w:lvl w:ilvl="6" w:tplc="04090001" w:tentative="1">
-      <w:start w:val="1"/>
-      <w:numFmt w:val="bullet"/>
-      <w:lvlText w:val=""/>
-      <w:lvlJc w:val="left"/>
-      <w:pPr>
-        <w:ind w:left="5040" w:hanging="360"/>
-      </w:pPr>
-      <w:rPr>
-        <w:rFonts w:ascii="Symbol" w:hAnsi="Symbol" w:hint="default"/>
-      </w:rPr>
-    </w:lvl>
-    <w:lvl w:ilvl="7" w:tplc="04090003" w:tentative="1">
-      <w:start w:val="1"/>
-      <w:numFmt w:val="bullet"/>
-      <w:lvlText w:val="o"/>
-      <w:lvlJc w:val="left"/>
-      <w:pPr>
-        <w:ind w:left="5760" w:hanging="360"/>
-      </w:pPr>
-      <w:rPr>
-        <w:rFonts w:ascii="Courier New" w:hAnsi="Courier New" w:hint="default"/>
-      </w:rPr>
-    </w:lvl>
-    <w:lvl w:ilvl="8" w:tplc="04090005" w:tentative="1">
-      <w:start w:val="1"/>
-      <w:numFmt w:val="bullet"/>
-      <w:lvlText w:val=""/>
-      <w:lvlJc w:val="left"/>
-      <w:pPr>
-        <w:ind w:left="6480" w:hanging="360"/>
       </w:pPr>
       <w:rPr>
         <w:rFonts w:ascii="Wingdings" w:hAnsi="Wingdings" w:hint="default"/>
@@ -1716,9 +1576,6 @@
   </w:num>
   <w:num w:numId="3">
     <w:abstractNumId w:val="2"/>
-  </w:num>
-  <w:num w:numId="4">
-    <w:abstractNumId w:val="3"/>
   </w:num>
 </w:numbering>
 </file>
@@ -1970,6 +1827,18 @@
     <w:uiPriority w:val="99"/>
     <w:rsid w:val="006E09D9"/>
   </w:style>
+  <w:style w:type="character" w:styleId="a9">
+    <w:name w:val="FollowedHyperlink"/>
+    <w:basedOn w:val="a0"/>
+    <w:uiPriority w:val="99"/>
+    <w:semiHidden/>
+    <w:unhideWhenUsed/>
+    <w:rsid w:val="00C205E9"/>
+    <w:rPr>
+      <w:color w:val="800080" w:themeColor="followedHyperlink"/>
+      <w:u w:val="single"/>
+    </w:rPr>
+  </w:style>
 </w:styles>
 </file>
 
@@ -2219,6 +2088,18 @@
     <w:link w:val="a7"/>
     <w:uiPriority w:val="99"/>
     <w:rsid w:val="006E09D9"/>
+  </w:style>
+  <w:style w:type="character" w:styleId="a9">
+    <w:name w:val="FollowedHyperlink"/>
+    <w:basedOn w:val="a0"/>
+    <w:uiPriority w:val="99"/>
+    <w:semiHidden/>
+    <w:unhideWhenUsed/>
+    <w:rsid w:val="00C205E9"/>
+    <w:rPr>
+      <w:color w:val="800080" w:themeColor="followedHyperlink"/>
+      <w:u w:val="single"/>
+    </w:rPr>
   </w:style>
 </w:styles>
 </file>
